--- a/report.docx
+++ b/report.docx
@@ -117,7 +117,49 @@
         <w:rPr>
           <w:rStyle w:val="12"/>
         </w:rPr>
-        <w:t>[请在此处粘贴您的 ModelScope 项目链接或 GitHub 仓库链接]</w:t>
+        <w:t>[</w:t>
+      </w:r>
+      <w:r>
+        <w:rPr>
+          <w:rStyle w:val="12"/>
+          <w:rFonts w:hint="eastAsia"/>
+        </w:rPr>
+        <w:fldChar w:fldCharType="begin"/>
+      </w:r>
+      <w:r>
+        <w:rPr>
+          <w:rStyle w:val="12"/>
+          <w:rFonts w:hint="eastAsia"/>
+        </w:rPr>
+        <w:instrText xml:space="preserve"> HYPERLINK "https://github.com/2351436/llm_evaluation_project.git" </w:instrText>
+      </w:r>
+      <w:r>
+        <w:rPr>
+          <w:rStyle w:val="12"/>
+          <w:rFonts w:hint="eastAsia"/>
+        </w:rPr>
+        <w:fldChar w:fldCharType="separate"/>
+      </w:r>
+      <w:r>
+        <w:rPr>
+          <w:rStyle w:val="11"/>
+          <w:rFonts w:hint="eastAsia" w:ascii="Courier New" w:hAnsi="Courier New"/>
+          <w:sz w:val="20"/>
+        </w:rPr>
+        <w:t>https://github.com/2351436/llm_evaluation_project.git</w:t>
+      </w:r>
+      <w:r>
+        <w:rPr>
+          <w:rStyle w:val="12"/>
+          <w:rFonts w:hint="eastAsia"/>
+        </w:rPr>
+        <w:fldChar w:fldCharType="end"/>
+      </w:r>
+      <w:r>
+        <w:rPr>
+          <w:rStyle w:val="12"/>
+        </w:rPr>
+        <w:t>]</w:t>
       </w:r>
     </w:p>
     <w:p>
@@ -131,6 +173,8 @@
       <w:r>
         <w:t>二、部署完成相关截图</w:t>
       </w:r>
+      <w:bookmarkStart w:id="0" w:name="_GoBack"/>
+      <w:bookmarkEnd w:id="0"/>
     </w:p>
     <w:p>
       <w:pPr>
@@ -1897,7 +1941,7 @@
       </w:pPr>
       <w:r>
         <w:pict>
-          <v:rect id="_x0000_i1028" o:spt="1" style="height:1.5pt;width:432pt;" fillcolor="#A0A0A0" filled="t" stroked="f" coordsize="21600,21600" o:hr="t" o:hrstd="t" o:hralign="center">
+          <v:rect id="_x0000_i1025" o:spt="1" style="height:1.5pt;width:432pt;" fillcolor="#A0A0A0" filled="t" stroked="f" coordsize="21600,21600" o:hr="t" o:hrstd="t" o:hralign="center">
             <v:path/>
             <v:fill on="t" focussize="0,0"/>
             <v:stroke on="f"/>
@@ -2651,13 +2695,11 @@
         <w:suppressLineNumbers w:val="0"/>
         <w:rPr>
           <w:rFonts w:ascii="Times New Roman" w:hAnsi="Times New Roman" w:eastAsia="宋体" w:cs="Times New Roman"/>
-          <w:lang/>
-        </w:rPr>
-      </w:pPr>
-      <w:r>
-        <w:rPr>
-          <w:rFonts w:ascii="Times New Roman" w:hAnsi="Times New Roman" w:eastAsia="宋体" w:cs="Times New Roman"/>
-          <w:lang/>
+        </w:rPr>
+      </w:pPr>
+      <w:r>
+        <w:rPr>
+          <w:rFonts w:ascii="Times New Roman" w:hAnsi="Times New Roman" w:eastAsia="宋体" w:cs="Times New Roman"/>
         </w:rPr>
         <w:t>该类别总结: 在逻辑推理和复杂语义理解方面，两个模型在本次测试中都暴露出了一些不足。Qwen在问题1和问题5上对语义的把握略好，但也在问题2和问题3上表现不佳。ChatGLM的回答相对稳定，但深度和准确性有待提高。</w:t>
       </w:r>
@@ -4150,17 +4192,7 @@
           <w:rFonts w:ascii="Times New Roman" w:hAnsi="Times New Roman" w:cs="Times New Roman"/>
           <w:b w:val="0"/>
         </w:rPr>
-        <w:t>综合评价</w:t>
-      </w:r>
-      <w:bookmarkStart w:id="0" w:name="_GoBack"/>
-      <w:bookmarkEnd w:id="0"/>
-      <w:r>
-        <w:rPr>
-          <w:rStyle w:val="9"/>
-          <w:rFonts w:ascii="Times New Roman" w:hAnsi="Times New Roman" w:cs="Times New Roman"/>
-          <w:b w:val="0"/>
-        </w:rPr>
-        <w:t>:</w:t>
+        <w:t>综合评价:</w:t>
       </w:r>
     </w:p>
     <w:p>
@@ -4215,6 +4247,7 @@
         <w:keepLines w:val="0"/>
         <w:widowControl/>
         <w:numPr>
+          <w:ilvl w:val="0"/>
           <w:numId w:val="0"/>
         </w:numPr>
         <w:suppressLineNumbers w:val="0"/>
@@ -4227,6 +4260,7 @@
         <w:keepLines w:val="0"/>
         <w:widowControl/>
         <w:numPr>
+          <w:ilvl w:val="0"/>
           <w:numId w:val="0"/>
         </w:numPr>
         <w:suppressLineNumbers w:val="0"/>
@@ -4733,7 +4767,7 @@
     <w:lsdException w:unhideWhenUsed="0" w:uiPriority="0" w:semiHidden="0" w:name="Document Map"/>
     <w:lsdException w:unhideWhenUsed="0" w:uiPriority="0" w:semiHidden="0" w:name="Plain Text"/>
     <w:lsdException w:unhideWhenUsed="0" w:uiPriority="0" w:semiHidden="0" w:name="E-mail Signature"/>
-    <w:lsdException w:unhideWhenUsed="0" w:uiPriority="0" w:semiHidden="0" w:name="Normal (Web)"/>
+    <w:lsdException w:qFormat="1" w:unhideWhenUsed="0" w:uiPriority="0" w:semiHidden="0" w:name="Normal (Web)"/>
     <w:lsdException w:unhideWhenUsed="0" w:uiPriority="0" w:semiHidden="0" w:name="HTML Acronym"/>
     <w:lsdException w:unhideWhenUsed="0" w:uiPriority="0" w:semiHidden="0" w:name="HTML Address"/>
     <w:lsdException w:unhideWhenUsed="0" w:uiPriority="0" w:semiHidden="0" w:name="HTML Cite"/>
@@ -4901,6 +4935,7 @@
       <w:jc w:val="left"/>
     </w:pPr>
     <w:rPr>
+      <w:rFonts w:ascii="Times New Roman" w:hAnsi="Times New Roman" w:eastAsia="宋体" w:cs="Times New Roman"/>
       <w:sz w:val="21"/>
       <w:szCs w:val="22"/>
     </w:rPr>
@@ -5017,6 +5052,7 @@
   <w:style w:type="paragraph" w:styleId="6">
     <w:name w:val="Normal (Web)"/>
     <w:basedOn w:val="1"/>
+    <w:qFormat/>
     <w:uiPriority w:val="0"/>
     <w:pPr>
       <w:spacing w:before="0" w:beforeAutospacing="1" w:after="0" w:afterAutospacing="1"/>
